--- a/gpoi/progettazione.docx
+++ b/gpoi/progettazione.docx
@@ -3,164 +3,277 @@
 <w:document xmlns:wpc="http://schemas.microsoft.com/office/word/2010/wordprocessingCanvas" xmlns:cx="http://schemas.microsoft.com/office/drawing/2014/chartex" xmlns:cx1="http://schemas.microsoft.com/office/drawing/2015/9/8/chartex" xmlns:cx2="http://schemas.microsoft.com/office/drawing/2015/10/21/chartex" xmlns:cx3="http://schemas.microsoft.com/office/drawing/2016/5/9/chartex" xmlns:cx4="http://schemas.microsoft.com/office/drawing/2016/5/10/chartex" xmlns:cx5="http://schemas.microsoft.com/office/drawing/2016/5/11/chartex" xmlns:cx6="http://schemas.microsoft.com/office/drawing/2016/5/12/chartex" xmlns:cx7="http://schemas.microsoft.com/office/drawing/2016/5/13/chartex" xmlns:cx8="http://schemas.microsoft.com/office/drawing/2016/5/14/chartex" xmlns:mc="http://schemas.openxmlformats.org/markup-compatibility/2006" xmlns:aink="http://schemas.microsoft.com/office/drawing/2016/ink" xmlns:am3d="http://schemas.microsoft.com/office/drawing/2017/model3d" xmlns:o="urn:schemas-microsoft-com:office:office" xmlns:r="http://schemas.openxmlformats.org/officeDocument/2006/relationships" xmlns:m="http://schemas.openxmlformats.org/officeDocument/2006/math" xmlns:v="urn:schemas-microsoft-com:vml" xmlns:wp14="http://schemas.microsoft.com/office/word/2010/wordprocessingDrawing" xmlns:wp="http://schemas.openxmlformats.org/drawingml/2006/wordprocessingDrawing" xmlns:w10="urn:schemas-microsoft-com:office:word" xmlns:w="http://schemas.openxmlformats.org/wordprocessingml/2006/main" xmlns:w14="http://schemas.microsoft.com/office/word/2010/wordml" xmlns:w15="http://schemas.microsoft.com/office/word/2012/wordml" xmlns:w16cex="http://schemas.microsoft.com/office/word/2018/wordml/cex" xmlns:w16cid="http://schemas.microsoft.com/office/word/2016/wordml/cid" xmlns:w16="http://schemas.microsoft.com/office/word/2018/wordml" xmlns:w16se="http://schemas.microsoft.com/office/word/2015/wordml/symex" xmlns:wpg="http://schemas.microsoft.com/office/word/2010/wordprocessingGroup" xmlns:wpi="http://schemas.microsoft.com/office/word/2010/wordprocessingInk" xmlns:wne="http://schemas.microsoft.com/office/word/2006/wordml" xmlns:wps="http://schemas.microsoft.com/office/word/2010/wordprocessingShape" mc:Ignorable="w14 w15 w16se w16cid w16 w16cex wp14">
   <w:body>
     <w:p>
-      <w:pPr>
+      <w:r>
         <w:rPr>
-          <w:lang w:val="en-GB"/>
+          <w:rFonts w:ascii="Corbel" w:eastAsia="SimSun" w:hAnsi="Corbel" w:cs="Tahoma"/>
+          <w:b/>
+          <w:noProof/>
+          <w:lang w:eastAsia="ja-JP"/>
         </w:rPr>
-      </w:pPr>
-      <w:r>
-        <w:t>Lato client</w:t>
-      </w:r>
+        <w:drawing>
+          <wp:anchor distT="0" distB="0" distL="114300" distR="114300" simplePos="0" relativeHeight="251659264" behindDoc="1" locked="0" layoutInCell="1" allowOverlap="1" wp14:anchorId="131280B2" wp14:editId="47DFE742">
+            <wp:simplePos x="0" y="0"/>
+            <wp:positionH relativeFrom="margin">
+              <wp:posOffset>-151130</wp:posOffset>
+            </wp:positionH>
+            <wp:positionV relativeFrom="paragraph">
+              <wp:posOffset>285115</wp:posOffset>
+            </wp:positionV>
+            <wp:extent cx="6991350" cy="5074718"/>
+            <wp:effectExtent l="0" t="0" r="0" b="0"/>
+            <wp:wrapTight wrapText="bothSides">
+              <wp:wrapPolygon edited="0">
+                <wp:start x="0" y="0"/>
+                <wp:lineTo x="0" y="21489"/>
+                <wp:lineTo x="21541" y="21489"/>
+                <wp:lineTo x="21541" y="0"/>
+                <wp:lineTo x="0" y="0"/>
+              </wp:wrapPolygon>
+            </wp:wrapTight>
+            <wp:docPr id="3" name="Immagine 3"/>
+            <wp:cNvGraphicFramePr>
+              <a:graphicFrameLocks xmlns:a="http://schemas.openxmlformats.org/drawingml/2006/main" noChangeAspect="1"/>
+            </wp:cNvGraphicFramePr>
+            <a:graphic xmlns:a="http://schemas.openxmlformats.org/drawingml/2006/main">
+              <a:graphicData uri="http://schemas.openxmlformats.org/drawingml/2006/picture">
+                <pic:pic xmlns:pic="http://schemas.openxmlformats.org/drawingml/2006/picture">
+                  <pic:nvPicPr>
+                    <pic:cNvPr id="0" name="Picture 1"/>
+                    <pic:cNvPicPr>
+                      <a:picLocks noChangeAspect="1" noChangeArrowheads="1"/>
+                    </pic:cNvPicPr>
+                  </pic:nvPicPr>
+                  <pic:blipFill>
+                    <a:blip r:embed="rId6">
+                      <a:extLst>
+                        <a:ext uri="{28A0092B-C50C-407E-A947-70E740481C1C}">
+                          <a14:useLocalDpi xmlns:a14="http://schemas.microsoft.com/office/drawing/2010/main" val="0"/>
+                        </a:ext>
+                      </a:extLst>
+                    </a:blip>
+                    <a:srcRect/>
+                    <a:stretch>
+                      <a:fillRect/>
+                    </a:stretch>
+                  </pic:blipFill>
+                  <pic:spPr bwMode="auto">
+                    <a:xfrm>
+                      <a:off x="0" y="0"/>
+                      <a:ext cx="6991350" cy="5074718"/>
+                    </a:xfrm>
+                    <a:prstGeom prst="rect">
+                      <a:avLst/>
+                    </a:prstGeom>
+                    <a:noFill/>
+                    <a:ln>
+                      <a:noFill/>
+                    </a:ln>
+                  </pic:spPr>
+                </pic:pic>
+              </a:graphicData>
+            </a:graphic>
+          </wp:anchor>
+        </w:drawing>
+      </w:r>
+    </w:p>
+    <w:p>
+      <w:pPr>
+        <w:pStyle w:val="Puntoelenco"/>
+      </w:pPr>
+      <w:r>
+        <w:t>Tabella dipendente</w:t>
+      </w:r>
+    </w:p>
+    <w:p>
+      <w:pPr>
+        <w:pStyle w:val="Paragrafoelenco"/>
+      </w:pPr>
+      <w:r>
+        <w:t xml:space="preserve">Contiene tutti i dati relativi ai dipendenti di </w:t>
+      </w:r>
+      <w:proofErr w:type="spellStart"/>
+      <w:r>
+        <w:t>InfoService</w:t>
+      </w:r>
+      <w:proofErr w:type="spellEnd"/>
+      <w:r>
+        <w:t>.</w:t>
+      </w:r>
+    </w:p>
+    <w:p>
+      <w:pPr>
+        <w:pStyle w:val="Puntoelenco"/>
+      </w:pPr>
+      <w:r>
+        <w:t>Tabella cliente</w:t>
+      </w:r>
+    </w:p>
+    <w:p>
+      <w:pPr>
+        <w:pStyle w:val="Paragrafoelenco"/>
+      </w:pPr>
+      <w:r>
+        <w:t xml:space="preserve">Contiene le informazioni dei clienti di </w:t>
+      </w:r>
+      <w:proofErr w:type="spellStart"/>
+      <w:r>
+        <w:t>InfoService</w:t>
+      </w:r>
+      <w:proofErr w:type="spellEnd"/>
+      <w:r>
+        <w:t>.</w:t>
+      </w:r>
+    </w:p>
+    <w:p>
+      <w:pPr>
+        <w:pStyle w:val="Puntoelenco"/>
+      </w:pPr>
+      <w:r>
+        <w:t>Tabella utenza</w:t>
+      </w:r>
+    </w:p>
+    <w:p>
+      <w:pPr>
+        <w:pStyle w:val="Paragrafoelenco"/>
+      </w:pPr>
+      <w:r>
+        <w:t xml:space="preserve">Contiene username, password ed </w:t>
+      </w:r>
+      <w:proofErr w:type="gramStart"/>
+      <w:r>
+        <w:t>email</w:t>
+      </w:r>
+      <w:proofErr w:type="gramEnd"/>
+      <w:r>
+        <w:t xml:space="preserve"> dei dipendenti e dei clienti, che vengono riconosciuti da </w:t>
+      </w:r>
+      <w:proofErr w:type="spellStart"/>
       <w:r>
         <w:rPr>
-          <w:lang w:val="en-GB"/>
+          <w:b/>
+          <w:i/>
         </w:rPr>
-        <w:t>:</w:t>
-      </w:r>
-    </w:p>
-    <w:p>
+        <w:t>isdipendente</w:t>
+      </w:r>
+      <w:proofErr w:type="spellEnd"/>
+      <w:r>
+        <w:t xml:space="preserve">, </w:t>
+      </w:r>
       <w:proofErr w:type="spellStart"/>
       <w:r>
-        <w:t>Javascript</w:t>
+        <w:rPr>
+          <w:b/>
+          <w:i/>
+        </w:rPr>
+        <w:t>isadmin</w:t>
       </w:r>
       <w:proofErr w:type="spellEnd"/>
       <w:r>
-        <w:t xml:space="preserve">: </w:t>
+        <w:t xml:space="preserve"> perché magari un dipendente può avere privilegi di amministrazione.</w:t>
+      </w:r>
+    </w:p>
+    <w:p>
+      <w:pPr>
+        <w:pStyle w:val="Paragrafoelenco"/>
+      </w:pPr>
+    </w:p>
+    <w:p>
+      <w:pPr>
+        <w:pStyle w:val="Puntoelenco"/>
+      </w:pPr>
+      <w:r>
+        <w:t>Tabella ticket</w:t>
+      </w:r>
+    </w:p>
+    <w:p>
+      <w:pPr>
+        <w:pStyle w:val="Paragrafoelenco"/>
+      </w:pPr>
+      <w:r>
+        <w:t>Contiene la descrizione del problema del cliente, il dipendente che effettuerà l’assistenza e il tipo di servizio offerto.</w:t>
+      </w:r>
+    </w:p>
+    <w:p>
+      <w:pPr>
+        <w:pStyle w:val="Puntoelenco"/>
+      </w:pPr>
+      <w:r>
+        <w:lastRenderedPageBreak/>
+        <w:t>Tabella report</w:t>
+      </w:r>
+    </w:p>
+    <w:p>
+      <w:pPr>
+        <w:pStyle w:val="Paragrafoelenco"/>
+      </w:pPr>
+      <w:r>
+        <w:t xml:space="preserve">Contiene l’attività svolta dal dipendente e il tempo impiegato, </w:t>
       </w:r>
       <w:proofErr w:type="spellStart"/>
       <w:r>
-        <w:t>j</w:t>
-      </w:r>
-      <w:r>
-        <w:t>avascript</w:t>
+        <w:rPr>
+          <w:b/>
+          <w:i/>
+        </w:rPr>
+        <w:t>isrisolto</w:t>
       </w:r>
       <w:proofErr w:type="spellEnd"/>
       <w:r>
-        <w:t xml:space="preserve"> dovette il suo nome alla popolarità del linguaggio Java, a cui ci si voleva riallacciare all’epoca. Un grande successo: oggi i siti web più noti, quasi senza eccezioni, utilizzano </w:t>
+        <w:t xml:space="preserve"> nel caso il problema sia stato risolto e </w:t>
       </w:r>
       <w:proofErr w:type="spellStart"/>
       <w:r>
-        <w:t>Javascript</w:t>
+        <w:rPr>
+          <w:b/>
+          <w:i/>
+        </w:rPr>
+        <w:t>isconvalidato</w:t>
       </w:r>
       <w:proofErr w:type="spellEnd"/>
       <w:r>
-        <w:t xml:space="preserve"> come primo linguaggio di programmazione lato client. </w:t>
-      </w:r>
-      <w:proofErr w:type="gramStart"/>
-      <w:r>
-        <w:t>Inoltre</w:t>
-      </w:r>
-      <w:proofErr w:type="gramEnd"/>
-      <w:r>
-        <w:t xml:space="preserve"> per JavaScript sono disponibili ampi framework e librerie.</w:t>
-      </w:r>
-    </w:p>
-    <w:p>
-      <w:r>
-        <w:t>Questo linguaggio di programmazione è tipizzato dinamicamente e non ha bisogno di definire prima una classe. Consente ai programmatori di scegliere tra programmazione orientata agli oggetti, procedurale o funzionale ed è un linguaggio di programmazione estremamente flessibile. Ciò è particolarmente evidente nei web browser: con JavaScript si possono, ad esempio, manipolare dinamicamente i siti web, convalidare i dati del modulo prima che vengano trasferiti al server di destinazione, cambiare le finestre di dialogo e integrare gli script di download e upload.</w:t>
-      </w:r>
-    </w:p>
-    <w:p/>
-    <w:p>
-      <w:r>
-        <w:t>Python:</w:t>
-      </w:r>
-      <w:r>
-        <w:t xml:space="preserve"> </w:t>
-      </w:r>
-      <w:r>
-        <w:t xml:space="preserve">Python è un cosiddetto linguaggio di programmazione ad alto livello e si basa su un codice compatto, ma facile da comprendere. Python è anche facile da digitare, perché ad esempio i blocchi non sono separati da caratteri speciali ma da rientri. Proprio per questo motivo è un linguaggio semplice da imparare e da utilizzare. Consente di programmare in base all’esigenza con orientamento agli oggetti, agli aspetti o in modo funzionale. </w:t>
-      </w:r>
-      <w:proofErr w:type="gramStart"/>
-      <w:r>
-        <w:t>Inoltre</w:t>
-      </w:r>
-      <w:proofErr w:type="gramEnd"/>
-      <w:r>
-        <w:t xml:space="preserve"> Python è dinamico e viene infatti utilizzato spesso come linguaggio di scripting.</w:t>
-      </w:r>
-    </w:p>
-    <w:p>
-      <w:r>
-        <w:t>Il progetto Python è supportato da una comunità attiva e in particolare viene tenuto aggiornato dalla fondazione no-profit Python Software Foundation. Il linguaggio è gratuito e può essere utilizzato nella maggior parte dei sistemi operativi più comuni.</w:t>
-      </w:r>
-    </w:p>
-    <w:p>
-      <w:pPr>
-        <w:rPr>
-          <w:u w:val="single"/>
-        </w:rPr>
-      </w:pPr>
-      <w:r>
-        <w:t>Python è dunque un linguaggio di programmazione importante, soprattutto per i principianti del settore. I critici lamentano, tuttavia, la velocità di esecuzione relativamente bassa e la complessa definizione dei metodi.</w:t>
-      </w:r>
-    </w:p>
-    <w:p/>
-    <w:p>
-      <w:r>
-        <w:t>Lato server:</w:t>
-      </w:r>
-    </w:p>
-    <w:p>
-      <w:r>
-        <w:t>PHP:</w:t>
-      </w:r>
-      <w:r>
-        <w:t xml:space="preserve"> </w:t>
+        <w:t xml:space="preserve"> nel caso un dipendente convalidi un report.</w:t>
+      </w:r>
+    </w:p>
+    <w:p>
+      <w:pPr>
+        <w:pStyle w:val="Puntoelenco"/>
+      </w:pPr>
+      <w:r>
+        <w:t>Tabella lavora</w:t>
+      </w:r>
+    </w:p>
+    <w:p>
+      <w:pPr>
+        <w:pStyle w:val="Paragrafoelenco"/>
+      </w:pPr>
+      <w:r>
+        <w:t>Contiene i dipendenti con i servizi in cui sono specializzati.</w:t>
+      </w:r>
+    </w:p>
+    <w:p>
+      <w:pPr>
+        <w:pStyle w:val="Puntoelenco"/>
+      </w:pPr>
+      <w:r>
+        <w:t>Tabella settore</w:t>
+      </w:r>
+    </w:p>
+    <w:p>
+      <w:pPr>
+        <w:pStyle w:val="Paragrafoelenco"/>
+      </w:pPr>
+      <w:r>
+        <w:t xml:space="preserve">Contiene I vari settori, quindi i vari servizi che offre </w:t>
       </w:r>
       <w:proofErr w:type="spellStart"/>
       <w:r>
-        <w:t>Hypertext</w:t>
+        <w:t>InfoService</w:t>
       </w:r>
       <w:proofErr w:type="spellEnd"/>
       <w:r>
-        <w:t xml:space="preserve"> </w:t>
-      </w:r>
-      <w:proofErr w:type="spellStart"/>
-      <w:r>
-        <w:t>Preprocessor</w:t>
-      </w:r>
-      <w:proofErr w:type="spellEnd"/>
-      <w:r>
-        <w:t xml:space="preserve">, meglio conosciuto con lo storico acronimo PHP, è un linguaggio di scripting basato su C e </w:t>
-      </w:r>
-      <w:proofErr w:type="spellStart"/>
-      <w:r>
-        <w:t>Perl</w:t>
-      </w:r>
-      <w:proofErr w:type="spellEnd"/>
-      <w:r>
-        <w:t>. Viene principalmente utilizzato per la programmazione di siti web dinamici e</w:t>
-      </w:r>
-      <w:r>
-        <w:t xml:space="preserve"> </w:t>
-      </w:r>
-      <w:r>
-        <w:t>applicazioni web. PHP è considerato semplice per un principiante ed è integrabile con HTML</w:t>
-      </w:r>
-      <w:r>
         <w:t>.</w:t>
       </w:r>
     </w:p>
-    <w:p>
-      <w:r>
-        <w:t xml:space="preserve">Tra i vantaggi più importanti vi sono un ampio supporto a diversi database e un’integrazione efficiente con il protocollo Internet. Da quando è stato sviluppato PHP è stato aggiornato diverse volte e attualmente è alla versione 7. </w:t>
-      </w:r>
-      <w:proofErr w:type="spellStart"/>
-      <w:r>
-        <w:t>ll</w:t>
-      </w:r>
-      <w:proofErr w:type="spellEnd"/>
-      <w:r>
-        <w:t xml:space="preserve"> linguaggio è sotto licenza open source ed è disponibile gratuitamente.</w:t>
-      </w:r>
-    </w:p>
-    <w:p>
-      <w:r>
-        <w:t>PHP elabora il codice lato server e quindi bypassa l’interpretazione del web browser, come avviene con altri popolari linguaggi di programmazione web. PHP può essere anche integrato con HTTP senza stato e interroga il server web molte più volte rispetto ai linguaggi di programmazione che trasmettono il codice sorgente solo una volta. La critica a PHP è dovuta alla tipizzazione debole e alla mancanza di possibilità di una gestione degli errori standardizzata.</w:t>
-      </w:r>
-    </w:p>
-    <w:p/>
     <w:p/>
     <w:sectPr>
       <w:pgSz w:w="11906" w:h="16838"/>
@@ -170,6 +283,35 @@
     </w:sectPr>
   </w:body>
 </w:document>
+</file>
+
+<file path=word/numbering.xml><?xml version="1.0" encoding="utf-8"?>
+<w:numbering xmlns:wpc="http://schemas.microsoft.com/office/word/2010/wordprocessingCanvas" xmlns:cx="http://schemas.microsoft.com/office/drawing/2014/chartex" xmlns:cx1="http://schemas.microsoft.com/office/drawing/2015/9/8/chartex" xmlns:cx2="http://schemas.microsoft.com/office/drawing/2015/10/21/chartex" xmlns:cx3="http://schemas.microsoft.com/office/drawing/2016/5/9/chartex" xmlns:cx4="http://schemas.microsoft.com/office/drawing/2016/5/10/chartex" xmlns:cx5="http://schemas.microsoft.com/office/drawing/2016/5/11/chartex" xmlns:cx6="http://schemas.microsoft.com/office/drawing/2016/5/12/chartex" xmlns:cx7="http://schemas.microsoft.com/office/drawing/2016/5/13/chartex" xmlns:cx8="http://schemas.microsoft.com/office/drawing/2016/5/14/chartex" xmlns:mc="http://schemas.openxmlformats.org/markup-compatibility/2006" xmlns:aink="http://schemas.microsoft.com/office/drawing/2016/ink" xmlns:am3d="http://schemas.microsoft.com/office/drawing/2017/model3d" xmlns:o="urn:schemas-microsoft-com:office:office" xmlns:r="http://schemas.openxmlformats.org/officeDocument/2006/relationships" xmlns:m="http://schemas.openxmlformats.org/officeDocument/2006/math" xmlns:v="urn:schemas-microsoft-com:vml" xmlns:wp14="http://schemas.microsoft.com/office/word/2010/wordprocessingDrawing" xmlns:wp="http://schemas.openxmlformats.org/drawingml/2006/wordprocessingDrawing" xmlns:w10="urn:schemas-microsoft-com:office:word" xmlns:w="http://schemas.openxmlformats.org/wordprocessingml/2006/main" xmlns:w14="http://schemas.microsoft.com/office/word/2010/wordml" xmlns:w15="http://schemas.microsoft.com/office/word/2012/wordml" xmlns:w16cex="http://schemas.microsoft.com/office/word/2018/wordml/cex" xmlns:w16cid="http://schemas.microsoft.com/office/word/2016/wordml/cid" xmlns:w16="http://schemas.microsoft.com/office/word/2018/wordml" xmlns:w16se="http://schemas.microsoft.com/office/word/2015/wordml/symex" xmlns:wpg="http://schemas.microsoft.com/office/word/2010/wordprocessingGroup" xmlns:wpi="http://schemas.microsoft.com/office/word/2010/wordprocessingInk" xmlns:wne="http://schemas.microsoft.com/office/word/2006/wordml" xmlns:wps="http://schemas.microsoft.com/office/word/2010/wordprocessingShape" mc:Ignorable="w14 w15 w16se w16cid w16 w16cex wp14">
+  <w:abstractNum w:abstractNumId="0" w15:restartNumberingAfterBreak="0">
+    <w:nsid w:val="FFFFFF89"/>
+    <w:multiLevelType w:val="singleLevel"/>
+    <w:tmpl w:val="0C6E2CDC"/>
+    <w:lvl w:ilvl="0">
+      <w:start w:val="1"/>
+      <w:numFmt w:val="bullet"/>
+      <w:pStyle w:val="Puntoelenco"/>
+      <w:lvlText w:val=""/>
+      <w:lvlJc w:val="left"/>
+      <w:pPr>
+        <w:tabs>
+          <w:tab w:val="num" w:pos="360"/>
+        </w:tabs>
+        <w:ind w:left="360" w:hanging="360"/>
+      </w:pPr>
+      <w:rPr>
+        <w:rFonts w:ascii="Symbol" w:hAnsi="Symbol" w:hint="default"/>
+      </w:rPr>
+    </w:lvl>
+  </w:abstractNum>
+  <w:num w:numId="1">
+    <w:abstractNumId w:val="0"/>
+  </w:num>
+</w:numbering>
 </file>
 
 <file path=word/styles.xml><?xml version="1.0" encoding="utf-8"?>
@@ -238,7 +380,7 @@
     <w:lsdException w:name="macro" w:semiHidden="1" w:unhideWhenUsed="1"/>
     <w:lsdException w:name="toa heading" w:semiHidden="1" w:unhideWhenUsed="1"/>
     <w:lsdException w:name="List" w:semiHidden="1" w:unhideWhenUsed="1"/>
-    <w:lsdException w:name="List Bullet" w:semiHidden="1" w:unhideWhenUsed="1"/>
+    <w:lsdException w:name="List Bullet" w:semiHidden="1" w:uiPriority="13" w:unhideWhenUsed="1" w:qFormat="1"/>
     <w:lsdException w:name="List Number" w:semiHidden="1" w:unhideWhenUsed="1"/>
     <w:lsdException w:name="List 2" w:semiHidden="1" w:unhideWhenUsed="1"/>
     <w:lsdException w:name="List 3" w:semiHidden="1" w:unhideWhenUsed="1"/>
@@ -598,6 +740,44 @@
     <w:semiHidden/>
     <w:unhideWhenUsed/>
   </w:style>
+  <w:style w:type="paragraph" w:styleId="Puntoelenco">
+    <w:name w:val="List Bullet"/>
+    <w:basedOn w:val="Normale"/>
+    <w:uiPriority w:val="13"/>
+    <w:qFormat/>
+    <w:rsid w:val="00A54D78"/>
+    <w:pPr>
+      <w:numPr>
+        <w:numId w:val="1"/>
+      </w:numPr>
+      <w:spacing w:after="200" w:line="276" w:lineRule="auto"/>
+      <w:contextualSpacing/>
+    </w:pPr>
+    <w:rPr>
+      <w:rFonts w:eastAsia="Times New Roman" w:cs="Times New Roman"/>
+      <w:b/>
+      <w:sz w:val="24"/>
+      <w:szCs w:val="24"/>
+    </w:rPr>
+  </w:style>
+  <w:style w:type="paragraph" w:styleId="Paragrafoelenco">
+    <w:name w:val="List Paragraph"/>
+    <w:basedOn w:val="Normale"/>
+    <w:uiPriority w:val="34"/>
+    <w:unhideWhenUsed/>
+    <w:qFormat/>
+    <w:rsid w:val="00A54D78"/>
+    <w:pPr>
+      <w:spacing w:after="200" w:line="276" w:lineRule="auto"/>
+      <w:ind w:left="720"/>
+      <w:contextualSpacing/>
+    </w:pPr>
+    <w:rPr>
+      <w:rFonts w:eastAsia="Times New Roman" w:cs="Times New Roman"/>
+      <w:sz w:val="24"/>
+      <w:szCs w:val="24"/>
+    </w:rPr>
+  </w:style>
 </w:styles>
 </file>
 
@@ -894,4 +1074,16 @@
     </a:ext>
   </a:extLst>
 </a:theme>
+</file>
+
+<file path=customXml/item1.xml><?xml version="1.0" encoding="utf-8"?>
+<b:Sources xmlns:b="http://schemas.openxmlformats.org/officeDocument/2006/bibliography" xmlns="http://schemas.openxmlformats.org/officeDocument/2006/bibliography" SelectedStyle="\APASixthEditionOfficeOnline.xsl" StyleName="APA" Version="6"/>
+</file>
+
+<file path=customXml/itemProps1.xml><?xml version="1.0" encoding="utf-8"?>
+<ds:datastoreItem xmlns:ds="http://schemas.openxmlformats.org/officeDocument/2006/customXml" ds:itemID="{27B56079-8E89-4A7E-AC22-1B4627F6C1BF}">
+  <ds:schemaRefs>
+    <ds:schemaRef ds:uri="http://schemas.openxmlformats.org/officeDocument/2006/bibliography"/>
+  </ds:schemaRefs>
+</ds:datastoreItem>
 </file>